--- a/view/skill/前端面试题.docx
+++ b/view/skill/前端面试题.docx
@@ -49,12 +49,6 @@
             <w:insideH w:val="single" w:color="000000" w:sz="4" w:space="0"/>
             <w:insideV w:val="single" w:color="000000" w:sz="4" w:space="0"/>
           </w:tblBorders>
-          <w:tblCellMar>
-            <w:top w:w="0" w:type="dxa"/>
-            <w:left w:w="0" w:type="dxa"/>
-            <w:bottom w:w="0" w:type="dxa"/>
-            <w:right w:w="0" w:type="dxa"/>
-          </w:tblCellMar>
         </w:tblPrEx>
         <w:trPr>
           <w:trHeight w:val="530" w:hRule="atLeast"/>
@@ -3116,6 +3110,31 @@
       <w:pPr>
         <w:spacing w:after="0"/>
         <w:rPr>
+          <w:rFonts w:hint="eastAsia"/>
+          <w:lang w:val="en-US" w:eastAsia="zh-CN"/>
+        </w:rPr>
+      </w:pPr>
+      <w:r>
+        <w:rPr>
+          <w:rFonts w:hint="eastAsia"/>
+          <w:lang w:val="en-US" w:eastAsia="zh-CN"/>
+        </w:rPr>
+        <w:t>Instranof</w:t>
+      </w:r>
+    </w:p>
+    <w:p>
+      <w:pPr>
+        <w:spacing w:after="0"/>
+        <w:rPr>
+          <w:rFonts w:hint="eastAsia"/>
+          <w:lang w:val="en-US" w:eastAsia="zh-CN"/>
+        </w:rPr>
+      </w:pPr>
+    </w:p>
+    <w:p>
+      <w:pPr>
+        <w:spacing w:after="0"/>
+        <w:rPr>
           <w:rFonts w:hint="default"/>
           <w:lang w:val="en-US" w:eastAsia="zh-CN"/>
         </w:rPr>
@@ -3130,8 +3149,10 @@
           <w:rFonts w:hint="eastAsia"/>
           <w:lang w:val="en-US" w:eastAsia="zh-CN"/>
         </w:rPr>
-        <w:t>instranof</w:t>
-      </w:r>
+        <w:t>Object.prototype.toString.call()</w:t>
+      </w:r>
+      <w:bookmarkStart w:id="9" w:name="_GoBack"/>
+      <w:bookmarkEnd w:id="9"/>
     </w:p>
     <w:p>
       <w:pPr>
@@ -4341,8 +4362,6 @@
           <w:lang w:val="en-US" w:eastAsia="zh-CN"/>
         </w:rPr>
       </w:pPr>
-      <w:bookmarkStart w:id="9" w:name="_GoBack"/>
-      <w:bookmarkEnd w:id="9"/>
     </w:p>
     <w:p>
       <w:pPr>
